--- a/Deployement/ExpenseTrackerProjectNotes.docx
+++ b/Deployement/ExpenseTrackerProjectNotes.docx
@@ -87,21 +87,12 @@
           <w:bCs/>
         </w:rPr>
       </w:pPr>
-      <w:proofErr w:type="gramStart"/>
-      <w:r>
-        <w:rPr>
-          <w:b/>
-          <w:bCs/>
-        </w:rPr>
-        <w:t>Version :</w:t>
-      </w:r>
-      <w:proofErr w:type="gramEnd"/>
-      <w:r>
-        <w:rPr>
-          <w:b/>
-          <w:bCs/>
-        </w:rPr>
-        <w:t xml:space="preserve"> </w:t>
+      <w:r>
+        <w:rPr>
+          <w:b/>
+          <w:bCs/>
+        </w:rPr>
+        <w:t xml:space="preserve">Version : </w:t>
       </w:r>
       <w:r>
         <w:rPr>
@@ -146,7 +137,6 @@
           <w:bCs/>
         </w:rPr>
       </w:pPr>
-      <w:proofErr w:type="gramStart"/>
       <w:r>
         <w:rPr>
           <w:b/>
@@ -161,7 +151,6 @@
         </w:rPr>
         <w:t>:</w:t>
       </w:r>
-      <w:proofErr w:type="gramEnd"/>
     </w:p>
     <w:p>
       <w:pPr>
@@ -365,6 +354,18 @@
       </w:r>
       <w:r>
         <w:t>ecided)</w:t>
+      </w:r>
+    </w:p>
+    <w:p>
+      <w:pPr>
+        <w:pStyle w:val="ListParagraph"/>
+        <w:numPr>
+          <w:ilvl w:val="0"/>
+          <w:numId w:val="1"/>
+        </w:numPr>
+      </w:pPr>
+      <w:r>
+        <w:t>If we enter wrong creds and then write correct creds and enter in the application and again enter wrong creds the login attempts should again update to 3 but its coming 2 login attempts left. (To be decided)</w:t>
       </w:r>
     </w:p>
     <w:p>
@@ -556,6 +557,7 @@
         </w:numPr>
       </w:pPr>
       <w:r>
+        <w:lastRenderedPageBreak/>
         <w:t>Show a countdown timer indicating the remaining block time (optional but improves UX).</w:t>
       </w:r>
     </w:p>
@@ -582,7 +584,6 @@
         </w:numPr>
       </w:pPr>
       <w:r>
-        <w:lastRenderedPageBreak/>
         <w:t>Ensure proper validation for incorrect credentials.</w:t>
       </w:r>
     </w:p>
@@ -794,15 +795,7 @@
         </w:numPr>
       </w:pPr>
       <w:r>
-        <w:t xml:space="preserve">After 3 failed attempts, set the </w:t>
-      </w:r>
-      <w:proofErr w:type="spellStart"/>
-      <w:r>
-        <w:t>block_end_time</w:t>
-      </w:r>
-      <w:proofErr w:type="spellEnd"/>
-      <w:r>
-        <w:t xml:space="preserve"> to the current time + 30 minutes.</w:t>
+        <w:t>After 3 failed attempts, set the block_end_time to the current time + 30 minutes.</w:t>
       </w:r>
     </w:p>
     <w:p>
@@ -824,23 +817,7 @@
         </w:numPr>
       </w:pPr>
       <w:r>
-        <w:t xml:space="preserve">Reset the </w:t>
-      </w:r>
-      <w:proofErr w:type="spellStart"/>
-      <w:r>
-        <w:t>attempt_count</w:t>
-      </w:r>
-      <w:proofErr w:type="spellEnd"/>
-      <w:r>
-        <w:t xml:space="preserve"> and clear </w:t>
-      </w:r>
-      <w:proofErr w:type="spellStart"/>
-      <w:r>
-        <w:t>block_end_time</w:t>
-      </w:r>
-      <w:proofErr w:type="spellEnd"/>
-      <w:r>
-        <w:t>.</w:t>
+        <w:t>Reset the attempt_count and clear block_end_time.</w:t>
       </w:r>
     </w:p>
     <w:p>
@@ -869,15 +846,7 @@
         </w:numPr>
       </w:pPr>
       <w:r>
-        <w:t xml:space="preserve">If </w:t>
-      </w:r>
-      <w:proofErr w:type="spellStart"/>
-      <w:r>
-        <w:t>block_end_time</w:t>
-      </w:r>
-      <w:proofErr w:type="spellEnd"/>
-      <w:r>
-        <w:t xml:space="preserve"> is not NULL and greater than the current time, deny login and provide the block time.</w:t>
+        <w:t>If block_end_time is not NULL and greater than the current time, deny login and provide the block time.</w:t>
       </w:r>
     </w:p>
     <w:p>
@@ -925,6 +894,7 @@
           <w:b/>
           <w:bCs/>
         </w:rPr>
+        <w:lastRenderedPageBreak/>
         <w:t>GET /login-status</w:t>
       </w:r>
       <w:r>
@@ -954,7 +924,6 @@
         </w:numPr>
       </w:pPr>
       <w:r>
-        <w:lastRenderedPageBreak/>
         <w:t>Ensure appropriate error messages and HTTP status codes are returned.</w:t>
       </w:r>
     </w:p>
@@ -1061,23 +1030,7 @@
         </w:numPr>
       </w:pPr>
       <w:r>
-        <w:t xml:space="preserve">Update the database schema to include </w:t>
-      </w:r>
-      <w:proofErr w:type="spellStart"/>
-      <w:r>
-        <w:t>attempt_count</w:t>
-      </w:r>
-      <w:proofErr w:type="spellEnd"/>
-      <w:r>
-        <w:t xml:space="preserve"> and </w:t>
-      </w:r>
-      <w:proofErr w:type="spellStart"/>
-      <w:r>
-        <w:t>block_end_time</w:t>
-      </w:r>
-      <w:proofErr w:type="spellEnd"/>
-      <w:r>
-        <w:t>.</w:t>
+        <w:t>Update the database schema to include attempt_count and block_end_time.</w:t>
       </w:r>
     </w:p>
     <w:p>

--- a/Deployement/ExpenseTrackerProjectNotes.docx
+++ b/Deployement/ExpenseTrackerProjectNotes.docx
@@ -323,13 +323,27 @@
         <w:t xml:space="preserve"> </w:t>
       </w:r>
       <w:r>
-        <w:t xml:space="preserve">(To be </w:t>
-      </w:r>
-      <w:r>
-        <w:t>d</w:t>
-      </w:r>
-      <w:r>
-        <w:t>ecided)</w:t>
+        <w:t>(</w:t>
+      </w:r>
+      <w:r>
+        <w:t>Arnav</w:t>
+      </w:r>
+      <w:r>
+        <w:t>)</w:t>
+      </w:r>
+      <w:r>
+        <w:rPr>
+          <w:b/>
+          <w:bCs/>
+        </w:rPr>
+        <w:t xml:space="preserve"> </w:t>
+      </w:r>
+      <w:r>
+        <w:rPr>
+          <w:b/>
+          <w:bCs/>
+        </w:rPr>
+        <w:t>(DONE)</w:t>
       </w:r>
     </w:p>
     <w:p>
@@ -347,13 +361,13 @@
         <w:t>.</w:t>
       </w:r>
       <w:r>
-        <w:t xml:space="preserve"> (To be </w:t>
-      </w:r>
-      <w:r>
-        <w:t>d</w:t>
-      </w:r>
-      <w:r>
-        <w:t>ecided)</w:t>
+        <w:t xml:space="preserve"> (</w:t>
+      </w:r>
+      <w:r>
+        <w:t>Arnav</w:t>
+      </w:r>
+      <w:r>
+        <w:t>)</w:t>
       </w:r>
     </w:p>
     <w:p>
@@ -365,7 +379,60 @@
         </w:numPr>
       </w:pPr>
       <w:r>
-        <w:t>If we enter wrong creds and then write correct creds and enter in the application and again enter wrong creds the login attempts should again update to 3 but its coming 2 login attempts left. (To be decided)</w:t>
+        <w:t>If we enter wrong creds and then write correct creds and enter in the application and again enter wrong creds the login attempts should again update to 3 but its coming 2 login attempts left. (</w:t>
+      </w:r>
+      <w:r>
+        <w:t>Monu</w:t>
+      </w:r>
+      <w:r>
+        <w:t>)</w:t>
+      </w:r>
+    </w:p>
+    <w:p>
+      <w:pPr>
+        <w:pStyle w:val="ListParagraph"/>
+        <w:numPr>
+          <w:ilvl w:val="0"/>
+          <w:numId w:val="1"/>
+        </w:numPr>
+      </w:pPr>
+      <w:r>
+        <w:t xml:space="preserve">Password and Confirm password copy prevention. (To Be decided- </w:t>
+      </w:r>
+      <w:r>
+        <w:rPr>
+          <w:b/>
+          <w:bCs/>
+        </w:rPr>
+        <w:t>NEXT Release</w:t>
+      </w:r>
+      <w:r>
+        <w:t>)</w:t>
+      </w:r>
+    </w:p>
+    <w:p>
+      <w:pPr>
+        <w:pStyle w:val="ListParagraph"/>
+        <w:numPr>
+          <w:ilvl w:val="0"/>
+          <w:numId w:val="1"/>
+        </w:numPr>
+      </w:pPr>
+      <w:r>
+        <w:t>Email already Taken Bug.</w:t>
+      </w:r>
+      <w:r>
+        <w:t xml:space="preserve"> (To Be decided- </w:t>
+      </w:r>
+      <w:r>
+        <w:rPr>
+          <w:b/>
+          <w:bCs/>
+        </w:rPr>
+        <w:t>NEXT Release</w:t>
+      </w:r>
+      <w:r>
+        <w:t>)</w:t>
       </w:r>
     </w:p>
     <w:p>
@@ -546,6 +613,7 @@
         </w:numPr>
       </w:pPr>
       <w:r>
+        <w:lastRenderedPageBreak/>
         <w:t>Inform the user when their account is blocked after the third failed attempt.</w:t>
       </w:r>
     </w:p>
@@ -557,7 +625,6 @@
         </w:numPr>
       </w:pPr>
       <w:r>
-        <w:lastRenderedPageBreak/>
         <w:t>Show a countdown timer indicating the remaining block time (optional but improves UX).</w:t>
       </w:r>
     </w:p>
@@ -876,6 +943,7 @@
           <w:b/>
           <w:bCs/>
         </w:rPr>
+        <w:lastRenderedPageBreak/>
         <w:t>POST /login</w:t>
       </w:r>
       <w:r>
@@ -894,7 +962,6 @@
           <w:b/>
           <w:bCs/>
         </w:rPr>
-        <w:lastRenderedPageBreak/>
         <w:t>GET /login-status</w:t>
       </w:r>
       <w:r>

--- a/Deployement/ExpenseTrackerProjectNotes.docx
+++ b/Deployement/ExpenseTrackerProjectNotes.docx
@@ -87,12 +87,21 @@
           <w:bCs/>
         </w:rPr>
       </w:pPr>
-      <w:r>
-        <w:rPr>
-          <w:b/>
-          <w:bCs/>
-        </w:rPr>
-        <w:t xml:space="preserve">Version : </w:t>
+      <w:proofErr w:type="gramStart"/>
+      <w:r>
+        <w:rPr>
+          <w:b/>
+          <w:bCs/>
+        </w:rPr>
+        <w:t>Version :</w:t>
+      </w:r>
+      <w:proofErr w:type="gramEnd"/>
+      <w:r>
+        <w:rPr>
+          <w:b/>
+          <w:bCs/>
+        </w:rPr>
+        <w:t xml:space="preserve"> </w:t>
       </w:r>
       <w:r>
         <w:rPr>
@@ -137,6 +146,7 @@
           <w:bCs/>
         </w:rPr>
       </w:pPr>
+      <w:proofErr w:type="gramStart"/>
       <w:r>
         <w:rPr>
           <w:b/>
@@ -151,6 +161,7 @@
         </w:rPr>
         <w:t>:</w:t>
       </w:r>
+      <w:proofErr w:type="gramEnd"/>
     </w:p>
     <w:p>
       <w:pPr>
@@ -364,7 +375,7 @@
         <w:t xml:space="preserve"> (</w:t>
       </w:r>
       <w:r>
-        <w:t>Arnav</w:t>
+        <w:t>Monu</w:t>
       </w:r>
       <w:r>
         <w:t>)</w:t>
@@ -379,10 +390,18 @@
         </w:numPr>
       </w:pPr>
       <w:r>
-        <w:t>If we enter wrong creds and then write correct creds and enter in the application and again enter wrong creds the login attempts should again update to 3 but its coming 2 login attempts left. (</w:t>
-      </w:r>
-      <w:r>
-        <w:t>Monu</w:t>
+        <w:t xml:space="preserve">If we enter wrong creds and then write correct creds and enter in the application and again enter wrong creds the login attempts should again update to 3 but </w:t>
+      </w:r>
+      <w:proofErr w:type="spellStart"/>
+      <w:r>
+        <w:t>its</w:t>
+      </w:r>
+      <w:proofErr w:type="spellEnd"/>
+      <w:r>
+        <w:t xml:space="preserve"> coming 2 login attempts left. (</w:t>
+      </w:r>
+      <w:r>
+        <w:t>Arnav</w:t>
       </w:r>
       <w:r>
         <w:t>)</w:t>
@@ -397,14 +416,10 @@
         </w:numPr>
       </w:pPr>
       <w:r>
-        <w:t xml:space="preserve">Password and Confirm password copy prevention. (To Be decided- </w:t>
-      </w:r>
-      <w:r>
-        <w:rPr>
-          <w:b/>
-          <w:bCs/>
-        </w:rPr>
-        <w:t>NEXT Release</w:t>
+        <w:t>Password and Confirm password copy prevention. (</w:t>
+      </w:r>
+      <w:r>
+        <w:t>Monu</w:t>
       </w:r>
       <w:r>
         <w:t>)</w:t>
@@ -422,14 +437,10 @@
         <w:t>Email already Taken Bug.</w:t>
       </w:r>
       <w:r>
-        <w:t xml:space="preserve"> (To Be decided- </w:t>
-      </w:r>
-      <w:r>
-        <w:rPr>
-          <w:b/>
-          <w:bCs/>
-        </w:rPr>
-        <w:t>NEXT Release</w:t>
+        <w:t xml:space="preserve"> (</w:t>
+      </w:r>
+      <w:r>
+        <w:t>Arnav</w:t>
       </w:r>
       <w:r>
         <w:t>)</w:t>
@@ -862,7 +873,15 @@
         </w:numPr>
       </w:pPr>
       <w:r>
-        <w:t>After 3 failed attempts, set the block_end_time to the current time + 30 minutes.</w:t>
+        <w:t xml:space="preserve">After 3 failed attempts, set the </w:t>
+      </w:r>
+      <w:proofErr w:type="spellStart"/>
+      <w:r>
+        <w:t>block_end_time</w:t>
+      </w:r>
+      <w:proofErr w:type="spellEnd"/>
+      <w:r>
+        <w:t xml:space="preserve"> to the current time + 30 minutes.</w:t>
       </w:r>
     </w:p>
     <w:p>
@@ -884,7 +903,23 @@
         </w:numPr>
       </w:pPr>
       <w:r>
-        <w:t>Reset the attempt_count and clear block_end_time.</w:t>
+        <w:t xml:space="preserve">Reset the </w:t>
+      </w:r>
+      <w:proofErr w:type="spellStart"/>
+      <w:r>
+        <w:t>attempt_count</w:t>
+      </w:r>
+      <w:proofErr w:type="spellEnd"/>
+      <w:r>
+        <w:t xml:space="preserve"> and clear </w:t>
+      </w:r>
+      <w:proofErr w:type="spellStart"/>
+      <w:r>
+        <w:t>block_end_time</w:t>
+      </w:r>
+      <w:proofErr w:type="spellEnd"/>
+      <w:r>
+        <w:t>.</w:t>
       </w:r>
     </w:p>
     <w:p>
@@ -913,7 +948,15 @@
         </w:numPr>
       </w:pPr>
       <w:r>
-        <w:t>If block_end_time is not NULL and greater than the current time, deny login and provide the block time.</w:t>
+        <w:t xml:space="preserve">If </w:t>
+      </w:r>
+      <w:proofErr w:type="spellStart"/>
+      <w:r>
+        <w:t>block_end_time</w:t>
+      </w:r>
+      <w:proofErr w:type="spellEnd"/>
+      <w:r>
+        <w:t xml:space="preserve"> is not NULL and greater than the current time, deny login and provide the block time.</w:t>
       </w:r>
     </w:p>
     <w:p>
@@ -1097,7 +1140,23 @@
         </w:numPr>
       </w:pPr>
       <w:r>
-        <w:t>Update the database schema to include attempt_count and block_end_time.</w:t>
+        <w:t xml:space="preserve">Update the database schema to include </w:t>
+      </w:r>
+      <w:proofErr w:type="spellStart"/>
+      <w:r>
+        <w:t>attempt_count</w:t>
+      </w:r>
+      <w:proofErr w:type="spellEnd"/>
+      <w:r>
+        <w:t xml:space="preserve"> and </w:t>
+      </w:r>
+      <w:proofErr w:type="spellStart"/>
+      <w:r>
+        <w:t>block_end_time</w:t>
+      </w:r>
+      <w:proofErr w:type="spellEnd"/>
+      <w:r>
+        <w:t>.</w:t>
       </w:r>
     </w:p>
     <w:p>

--- a/Deployement/ExpenseTrackerProjectNotes.docx
+++ b/Deployement/ExpenseTrackerProjectNotes.docx
@@ -401,7 +401,7 @@
         <w:t xml:space="preserve"> coming 2 login attempts left. (</w:t>
       </w:r>
       <w:r>
-        <w:t>Arnav</w:t>
+        <w:t>Monu</w:t>
       </w:r>
       <w:r>
         <w:t>)</w:t>
@@ -419,7 +419,7 @@
         <w:t>Password and Confirm password copy prevention. (</w:t>
       </w:r>
       <w:r>
-        <w:t>Monu</w:t>
+        <w:t>Arnav</w:t>
       </w:r>
       <w:r>
         <w:t>)</w:t>
@@ -444,6 +444,16 @@
       </w:r>
       <w:r>
         <w:t>)</w:t>
+      </w:r>
+      <w:r>
+        <w:t xml:space="preserve"> </w:t>
+      </w:r>
+      <w:r>
+        <w:rPr>
+          <w:b/>
+          <w:bCs/>
+        </w:rPr>
+        <w:t>(DONE)</w:t>
       </w:r>
     </w:p>
     <w:p>

--- a/Deployement/ExpenseTrackerProjectNotes.docx
+++ b/Deployement/ExpenseTrackerProjectNotes.docx
@@ -216,7 +216,14 @@
           <w:b/>
           <w:bCs/>
         </w:rPr>
-        <w:t>(WORKING)</w:t>
+        <w:t>(DONE</w:t>
+      </w:r>
+      <w:r>
+        <w:rPr>
+          <w:b/>
+          <w:bCs/>
+        </w:rPr>
+        <w:t>)</w:t>
       </w:r>
     </w:p>
     <w:p>
@@ -228,14 +235,44 @@
         </w:numPr>
       </w:pPr>
       <w:r>
-        <w:t xml:space="preserve">Login Page Sign-In Attempts feature (Arnav-BE &amp; Monu-BE) * Feature Description Below. </w:t>
-      </w:r>
-      <w:r>
-        <w:rPr>
-          <w:b/>
-          <w:bCs/>
-        </w:rPr>
-        <w:t>(WORKING)</w:t>
+        <w:t xml:space="preserve">Login Page Sign-In Attempts feature (Arnav) * Feature Description Below. </w:t>
+      </w:r>
+      <w:r>
+        <w:rPr>
+          <w:b/>
+          <w:bCs/>
+        </w:rPr>
+        <w:t>(</w:t>
+      </w:r>
+      <w:r>
+        <w:rPr>
+          <w:b/>
+          <w:bCs/>
+        </w:rPr>
+        <w:t>DONE)</w:t>
+      </w:r>
+    </w:p>
+    <w:p>
+      <w:pPr>
+        <w:rPr>
+          <w:b/>
+          <w:bCs/>
+        </w:rPr>
+      </w:pPr>
+    </w:p>
+    <w:p>
+      <w:pPr>
+        <w:rPr>
+          <w:b/>
+          <w:bCs/>
+        </w:rPr>
+      </w:pPr>
+      <w:r>
+        <w:rPr>
+          <w:b/>
+          <w:bCs/>
+        </w:rPr>
+        <w:t>Bugs.</w:t>
       </w:r>
     </w:p>
     <w:p>
@@ -247,182 +284,33 @@
         </w:numPr>
       </w:pPr>
       <w:r>
-        <w:t>Password decrypted form save in database. (Arnav-BE)</w:t>
-      </w:r>
-    </w:p>
-    <w:p>
-      <w:pPr>
-        <w:pStyle w:val="ListParagraph"/>
-        <w:numPr>
-          <w:ilvl w:val="0"/>
-          <w:numId w:val="1"/>
-        </w:numPr>
-      </w:pPr>
-      <w:r>
-        <w:t>S</w:t>
-      </w:r>
-      <w:r>
-        <w:t>ubscr</w:t>
-      </w:r>
-      <w:r>
-        <w:t>iption model feature implementation.</w:t>
+        <w:t>Back button to login page.</w:t>
       </w:r>
       <w:r>
         <w:t xml:space="preserve"> </w:t>
       </w:r>
       <w:r>
-        <w:t xml:space="preserve">(To be </w:t>
-      </w:r>
-      <w:r>
-        <w:t>d</w:t>
-      </w:r>
-      <w:r>
-        <w:t>ecided</w:t>
-      </w:r>
-      <w:r>
-        <w:t xml:space="preserve">- </w:t>
-      </w:r>
-      <w:r>
-        <w:rPr>
-          <w:b/>
-          <w:bCs/>
-        </w:rPr>
-        <w:t>NEXT Release</w:t>
+        <w:t>(</w:t>
+      </w:r>
+      <w:r>
+        <w:t>Arnav</w:t>
       </w:r>
       <w:r>
         <w:t>)</w:t>
       </w:r>
       <w:r>
+        <w:rPr>
+          <w:b/>
+          <w:bCs/>
+        </w:rPr>
         <w:t xml:space="preserve"> </w:t>
       </w:r>
-    </w:p>
-    <w:p>
-      <w:pPr>
-        <w:rPr>
-          <w:b/>
-          <w:bCs/>
-        </w:rPr>
-      </w:pPr>
-    </w:p>
-    <w:p>
-      <w:pPr>
-        <w:rPr>
-          <w:b/>
-          <w:bCs/>
-        </w:rPr>
-      </w:pPr>
-      <w:r>
-        <w:rPr>
-          <w:b/>
-          <w:bCs/>
-        </w:rPr>
-        <w:t>Bugs.</w:t>
-      </w:r>
-    </w:p>
-    <w:p>
-      <w:pPr>
-        <w:pStyle w:val="ListParagraph"/>
-        <w:numPr>
-          <w:ilvl w:val="0"/>
-          <w:numId w:val="1"/>
-        </w:numPr>
-      </w:pPr>
-      <w:r>
-        <w:t>Back button to login page.</w:t>
-      </w:r>
-      <w:r>
-        <w:t xml:space="preserve"> </w:t>
-      </w:r>
-      <w:r>
-        <w:t>(</w:t>
-      </w:r>
-      <w:r>
-        <w:t>Arnav</w:t>
-      </w:r>
-      <w:r>
-        <w:t>)</w:t>
-      </w:r>
-      <w:r>
-        <w:rPr>
-          <w:b/>
-          <w:bCs/>
-        </w:rPr>
-        <w:t xml:space="preserve"> </w:t>
-      </w:r>
       <w:r>
         <w:rPr>
           <w:b/>
           <w:bCs/>
         </w:rPr>
         <w:t>(DONE)</w:t>
-      </w:r>
-    </w:p>
-    <w:p>
-      <w:pPr>
-        <w:pStyle w:val="ListParagraph"/>
-        <w:numPr>
-          <w:ilvl w:val="0"/>
-          <w:numId w:val="1"/>
-        </w:numPr>
-      </w:pPr>
-      <w:r>
-        <w:t>Refresh only same page don’t go back to login page</w:t>
-      </w:r>
-      <w:r>
-        <w:t>.</w:t>
-      </w:r>
-      <w:r>
-        <w:t xml:space="preserve"> (</w:t>
-      </w:r>
-      <w:r>
-        <w:t>Monu</w:t>
-      </w:r>
-      <w:r>
-        <w:t>)</w:t>
-      </w:r>
-    </w:p>
-    <w:p>
-      <w:pPr>
-        <w:pStyle w:val="ListParagraph"/>
-        <w:numPr>
-          <w:ilvl w:val="0"/>
-          <w:numId w:val="1"/>
-        </w:numPr>
-      </w:pPr>
-      <w:r>
-        <w:t xml:space="preserve">If we enter wrong creds and then write correct creds and enter in the application and again enter wrong creds the login attempts should again update to 3 but </w:t>
-      </w:r>
-      <w:proofErr w:type="spellStart"/>
-      <w:r>
-        <w:t>its</w:t>
-      </w:r>
-      <w:proofErr w:type="spellEnd"/>
-      <w:r>
-        <w:t xml:space="preserve"> coming 2 login attempts left. (</w:t>
-      </w:r>
-      <w:r>
-        <w:t>Monu</w:t>
-      </w:r>
-      <w:r>
-        <w:t>)</w:t>
-      </w:r>
-    </w:p>
-    <w:p>
-      <w:pPr>
-        <w:pStyle w:val="ListParagraph"/>
-        <w:numPr>
-          <w:ilvl w:val="0"/>
-          <w:numId w:val="1"/>
-        </w:numPr>
-      </w:pPr>
-      <w:r>
-        <w:t>Password and Confirm password copy prevention. (</w:t>
-      </w:r>
-      <w:r>
-        <w:t>Arnav</w:t>
-      </w:r>
-      <w:r>
-        <w:t>)</w:t>
       </w:r>
     </w:p>
     <w:p>
@@ -634,7 +522,6 @@
         </w:numPr>
       </w:pPr>
       <w:r>
-        <w:lastRenderedPageBreak/>
         <w:t>Inform the user when their account is blocked after the third failed attempt.</w:t>
       </w:r>
     </w:p>
@@ -694,6 +581,7 @@
         </w:numPr>
       </w:pPr>
       <w:r>
+        <w:lastRenderedPageBreak/>
         <w:t>After 1st and 2nd failed attempts: "Incorrect credentials. X attempts remaining."</w:t>
       </w:r>
     </w:p>
@@ -996,7 +884,6 @@
           <w:b/>
           <w:bCs/>
         </w:rPr>
-        <w:lastRenderedPageBreak/>
         <w:t>POST /login</w:t>
       </w:r>
       <w:r>
@@ -1060,6 +947,7 @@
     </w:p>
     <w:p>
       <w:r>
+        <w:lastRenderedPageBreak/>
         <w:pict w14:anchorId="509BCB41">
           <v:rect id="_x0000_i1027" style="width:0;height:1.5pt" o:hralign="center" o:hrstd="t" o:hr="t" fillcolor="#a0a0a0" stroked="f"/>
         </w:pict>
@@ -1201,6 +1089,243 @@
       <w:r>
         <w:t>Ensure proper unit and integration tests for the feature.</w:t>
       </w:r>
+    </w:p>
+    <w:p>
+      <w:pPr>
+        <w:pBdr>
+          <w:bottom w:val="single" w:sz="6" w:space="1" w:color="auto"/>
+        </w:pBdr>
+      </w:pPr>
+    </w:p>
+    <w:p>
+      <w:pPr>
+        <w:rPr>
+          <w:b/>
+          <w:bCs/>
+        </w:rPr>
+      </w:pPr>
+    </w:p>
+    <w:p>
+      <w:pPr>
+        <w:rPr>
+          <w:b/>
+          <w:bCs/>
+        </w:rPr>
+      </w:pPr>
+      <w:proofErr w:type="gramStart"/>
+      <w:r>
+        <w:rPr>
+          <w:b/>
+          <w:bCs/>
+        </w:rPr>
+        <w:t>Version :</w:t>
+      </w:r>
+      <w:proofErr w:type="gramEnd"/>
+      <w:r>
+        <w:rPr>
+          <w:b/>
+          <w:bCs/>
+        </w:rPr>
+        <w:t xml:space="preserve"> 2025.1.2</w:t>
+      </w:r>
+      <w:r>
+        <w:rPr>
+          <w:b/>
+          <w:bCs/>
+        </w:rPr>
+        <w:br/>
+      </w:r>
+    </w:p>
+    <w:p>
+      <w:pPr>
+        <w:rPr>
+          <w:b/>
+          <w:bCs/>
+        </w:rPr>
+      </w:pPr>
+      <w:proofErr w:type="gramStart"/>
+      <w:r>
+        <w:rPr>
+          <w:b/>
+          <w:bCs/>
+        </w:rPr>
+        <w:t xml:space="preserve">Features </w:t>
+      </w:r>
+      <w:r>
+        <w:rPr>
+          <w:b/>
+          <w:bCs/>
+        </w:rPr>
+        <w:t>:</w:t>
+      </w:r>
+      <w:proofErr w:type="gramEnd"/>
+    </w:p>
+    <w:p>
+      <w:pPr>
+        <w:pStyle w:val="ListParagraph"/>
+        <w:numPr>
+          <w:ilvl w:val="0"/>
+          <w:numId w:val="1"/>
+        </w:numPr>
+      </w:pPr>
+      <w:r>
+        <w:t>Password decrypted form save in database. (Arnav-BE)</w:t>
+      </w:r>
+    </w:p>
+    <w:p>
+      <w:pPr>
+        <w:pStyle w:val="ListParagraph"/>
+        <w:numPr>
+          <w:ilvl w:val="0"/>
+          <w:numId w:val="1"/>
+        </w:numPr>
+      </w:pPr>
+      <w:r>
+        <w:t xml:space="preserve">Table </w:t>
+      </w:r>
+      <w:r>
+        <w:t xml:space="preserve">data </w:t>
+      </w:r>
+      <w:r>
+        <w:t>display based on Year and Month</w:t>
+      </w:r>
+      <w:r>
+        <w:t xml:space="preserve"> (Monu)</w:t>
+      </w:r>
+    </w:p>
+    <w:p>
+      <w:pPr>
+        <w:rPr>
+          <w:b/>
+          <w:bCs/>
+        </w:rPr>
+      </w:pPr>
+    </w:p>
+    <w:p>
+      <w:pPr>
+        <w:rPr>
+          <w:b/>
+          <w:bCs/>
+        </w:rPr>
+      </w:pPr>
+      <w:r>
+        <w:rPr>
+          <w:b/>
+          <w:bCs/>
+        </w:rPr>
+        <w:t>Bugs.</w:t>
+      </w:r>
+    </w:p>
+    <w:p>
+      <w:pPr>
+        <w:pStyle w:val="ListParagraph"/>
+      </w:pPr>
+    </w:p>
+    <w:p>
+      <w:pPr>
+        <w:pStyle w:val="ListParagraph"/>
+        <w:numPr>
+          <w:ilvl w:val="0"/>
+          <w:numId w:val="1"/>
+        </w:numPr>
+      </w:pPr>
+      <w:r>
+        <w:t>Refresh only same page don’t go back to login page. (Monu)</w:t>
+      </w:r>
+    </w:p>
+    <w:p>
+      <w:pPr>
+        <w:pStyle w:val="ListParagraph"/>
+        <w:numPr>
+          <w:ilvl w:val="0"/>
+          <w:numId w:val="1"/>
+        </w:numPr>
+      </w:pPr>
+      <w:r>
+        <w:t xml:space="preserve">If we enter wrong creds and then write correct creds and enter in the application and again enter wrong creds the login attempts should again update to 3 but </w:t>
+      </w:r>
+      <w:proofErr w:type="spellStart"/>
+      <w:r>
+        <w:t>its</w:t>
+      </w:r>
+      <w:proofErr w:type="spellEnd"/>
+      <w:r>
+        <w:t xml:space="preserve"> coming 2 login attempts left. (Monu)</w:t>
+      </w:r>
+    </w:p>
+    <w:p>
+      <w:pPr>
+        <w:pStyle w:val="ListParagraph"/>
+        <w:numPr>
+          <w:ilvl w:val="0"/>
+          <w:numId w:val="1"/>
+        </w:numPr>
+      </w:pPr>
+      <w:r>
+        <w:t>Password and Confirm password copy prevention. (Arnav)</w:t>
+      </w:r>
+      <w:r>
+        <w:rPr>
+          <w:b/>
+          <w:bCs/>
+        </w:rPr>
+        <w:t xml:space="preserve"> </w:t>
+      </w:r>
+      <w:r>
+        <w:rPr>
+          <w:b/>
+          <w:bCs/>
+        </w:rPr>
+        <w:t>(DONE)</w:t>
+      </w:r>
+    </w:p>
+    <w:p>
+      <w:pPr>
+        <w:pStyle w:val="ListParagraph"/>
+        <w:numPr>
+          <w:ilvl w:val="0"/>
+          <w:numId w:val="1"/>
+        </w:numPr>
+      </w:pPr>
+      <w:proofErr w:type="spellStart"/>
+      <w:r>
+        <w:t>HandlingMonth</w:t>
+      </w:r>
+      <w:proofErr w:type="spellEnd"/>
+      <w:r>
+        <w:t xml:space="preserve"> was not redirecting to </w:t>
+      </w:r>
+      <w:proofErr w:type="spellStart"/>
+      <w:r>
+        <w:t>expenseTrac</w:t>
+      </w:r>
+      <w:r>
+        <w:t>ker</w:t>
+      </w:r>
+      <w:proofErr w:type="spellEnd"/>
+      <w:r>
+        <w:t xml:space="preserve"> </w:t>
+      </w:r>
+      <w:proofErr w:type="gramStart"/>
+      <w:r>
+        <w:t>page(</w:t>
+      </w:r>
+      <w:proofErr w:type="gramEnd"/>
+      <w:r>
+        <w:t>Arnav)</w:t>
+      </w:r>
+      <w:r>
+        <w:rPr>
+          <w:b/>
+          <w:bCs/>
+        </w:rPr>
+        <w:t>(DONE)</w:t>
+      </w:r>
+    </w:p>
+    <w:p>
+      <w:pPr>
+        <w:pStyle w:val="ListParagraph"/>
+      </w:pPr>
     </w:p>
     <w:p/>
     <w:p/>

--- a/Deployement/ExpenseTrackerProjectNotes.docx
+++ b/Deployement/ExpenseTrackerProjectNotes.docx
@@ -1195,34 +1195,6 @@
     </w:p>
     <w:p>
       <w:pPr>
-        <w:rPr>
-          <w:b/>
-          <w:bCs/>
-        </w:rPr>
-      </w:pPr>
-    </w:p>
-    <w:p>
-      <w:pPr>
-        <w:rPr>
-          <w:b/>
-          <w:bCs/>
-        </w:rPr>
-      </w:pPr>
-      <w:r>
-        <w:rPr>
-          <w:b/>
-          <w:bCs/>
-        </w:rPr>
-        <w:t>Bugs.</w:t>
-      </w:r>
-    </w:p>
-    <w:p>
-      <w:pPr>
-        <w:pStyle w:val="ListParagraph"/>
-      </w:pPr>
-    </w:p>
-    <w:p>
-      <w:pPr>
         <w:pStyle w:val="ListParagraph"/>
         <w:numPr>
           <w:ilvl w:val="0"/>
@@ -1230,8 +1202,43 @@
         </w:numPr>
       </w:pPr>
       <w:r>
-        <w:t>Refresh only same page don’t go back to login page. (Monu)</w:t>
-      </w:r>
+        <w:t>Handling Sorting based on expense name and amount (Arnav)</w:t>
+      </w:r>
+      <w:r>
+        <w:t xml:space="preserve"> </w:t>
+      </w:r>
+      <w:r>
+        <w:rPr>
+          <w:b/>
+          <w:bCs/>
+        </w:rPr>
+        <w:t>(DONE)</w:t>
+      </w:r>
+    </w:p>
+    <w:p>
+      <w:pPr>
+        <w:pStyle w:val="ListParagraph"/>
+      </w:pPr>
+    </w:p>
+    <w:p>
+      <w:pPr>
+        <w:rPr>
+          <w:b/>
+          <w:bCs/>
+        </w:rPr>
+      </w:pPr>
+      <w:r>
+        <w:rPr>
+          <w:b/>
+          <w:bCs/>
+        </w:rPr>
+        <w:t>Bugs.</w:t>
+      </w:r>
+    </w:p>
+    <w:p>
+      <w:pPr>
+        <w:pStyle w:val="ListParagraph"/>
+      </w:pPr>
     </w:p>
     <w:p>
       <w:pPr>
@@ -1242,15 +1249,7 @@
         </w:numPr>
       </w:pPr>
       <w:r>
-        <w:t xml:space="preserve">If we enter wrong creds and then write correct creds and enter in the application and again enter wrong creds the login attempts should again update to 3 but </w:t>
-      </w:r>
-      <w:proofErr w:type="spellStart"/>
-      <w:r>
-        <w:t>its</w:t>
-      </w:r>
-      <w:proofErr w:type="spellEnd"/>
-      <w:r>
-        <w:t xml:space="preserve"> coming 2 login attempts left. (Monu)</w:t>
+        <w:t>Refresh only same page don’t go back to login page. (Monu)</w:t>
       </w:r>
     </w:p>
     <w:p>
@@ -1262,21 +1261,15 @@
         </w:numPr>
       </w:pPr>
       <w:r>
-        <w:t>Password and Confirm password copy prevention. (Arnav)</w:t>
-      </w:r>
-      <w:r>
-        <w:rPr>
-          <w:b/>
-          <w:bCs/>
-        </w:rPr>
-        <w:t xml:space="preserve"> </w:t>
-      </w:r>
-      <w:r>
-        <w:rPr>
-          <w:b/>
-          <w:bCs/>
-        </w:rPr>
-        <w:t>(DONE)</w:t>
+        <w:t xml:space="preserve">If we enter wrong creds and then write correct creds and enter in the application and again enter wrong creds the login attempts should again update to 3 but </w:t>
+      </w:r>
+      <w:proofErr w:type="spellStart"/>
+      <w:r>
+        <w:t>its</w:t>
+      </w:r>
+      <w:proofErr w:type="spellEnd"/>
+      <w:r>
+        <w:t xml:space="preserve"> coming 2 login attempts left. (Monu)</w:t>
       </w:r>
     </w:p>
     <w:p>
@@ -1287,6 +1280,32 @@
           <w:numId w:val="1"/>
         </w:numPr>
       </w:pPr>
+      <w:r>
+        <w:t>Password and Confirm password copy prevention. (Arnav)</w:t>
+      </w:r>
+      <w:r>
+        <w:rPr>
+          <w:b/>
+          <w:bCs/>
+        </w:rPr>
+        <w:t xml:space="preserve"> </w:t>
+      </w:r>
+      <w:r>
+        <w:rPr>
+          <w:b/>
+          <w:bCs/>
+        </w:rPr>
+        <w:t>(DONE)</w:t>
+      </w:r>
+    </w:p>
+    <w:p>
+      <w:pPr>
+        <w:pStyle w:val="ListParagraph"/>
+        <w:numPr>
+          <w:ilvl w:val="0"/>
+          <w:numId w:val="1"/>
+        </w:numPr>
+      </w:pPr>
       <w:proofErr w:type="spellStart"/>
       <w:r>
         <w:t>HandlingMonth</w:t>
@@ -1313,6 +1332,9 @@
       <w:proofErr w:type="gramEnd"/>
       <w:r>
         <w:t>Arnav)</w:t>
+      </w:r>
+      <w:r>
+        <w:t xml:space="preserve"> </w:t>
       </w:r>
       <w:r>
         <w:rPr>

--- a/Deployement/ExpenseTrackerProjectNotes.docx
+++ b/Deployement/ExpenseTrackerProjectNotes.docx
@@ -1192,6 +1192,16 @@
       <w:r>
         <w:t xml:space="preserve"> (Monu)</w:t>
       </w:r>
+      <w:r>
+        <w:t xml:space="preserve"> </w:t>
+      </w:r>
+      <w:r>
+        <w:rPr>
+          <w:b/>
+          <w:bCs/>
+        </w:rPr>
+        <w:t>(DONE)</w:t>
+      </w:r>
     </w:p>
     <w:p>
       <w:pPr>
@@ -1213,6 +1223,30 @@
           <w:bCs/>
         </w:rPr>
         <w:t>(DONE)</w:t>
+      </w:r>
+    </w:p>
+    <w:p>
+      <w:pPr>
+        <w:pStyle w:val="ListParagraph"/>
+        <w:numPr>
+          <w:ilvl w:val="0"/>
+          <w:numId w:val="1"/>
+        </w:numPr>
+      </w:pPr>
+      <w:r>
+        <w:t>Add date during saving an expense. (Monu)</w:t>
+      </w:r>
+    </w:p>
+    <w:p>
+      <w:pPr>
+        <w:pStyle w:val="ListParagraph"/>
+        <w:numPr>
+          <w:ilvl w:val="0"/>
+          <w:numId w:val="1"/>
+        </w:numPr>
+      </w:pPr>
+      <w:r>
+        <w:t xml:space="preserve">Search based on Expense Amount and Name. (Arnav) </w:t>
       </w:r>
     </w:p>
     <w:p>

--- a/Deployement/ExpenseTrackerProjectNotes.docx
+++ b/Deployement/ExpenseTrackerProjectNotes.docx
@@ -1169,7 +1169,23 @@
         </w:numPr>
       </w:pPr>
       <w:r>
-        <w:t>Password decrypted form save in database. (Arnav-BE)</w:t>
+        <w:t xml:space="preserve">Password </w:t>
+      </w:r>
+      <w:r>
+        <w:t>en</w:t>
+      </w:r>
+      <w:r>
+        <w:t>crypted form save in database. (Arnav-BE)</w:t>
+      </w:r>
+      <w:r>
+        <w:t xml:space="preserve"> </w:t>
+      </w:r>
+      <w:r>
+        <w:rPr>
+          <w:b/>
+          <w:bCs/>
+        </w:rPr>
+        <w:t>(DONE)</w:t>
       </w:r>
     </w:p>
     <w:p>
@@ -1244,9 +1260,30 @@
           <w:ilvl w:val="0"/>
           <w:numId w:val="1"/>
         </w:numPr>
-      </w:pPr>
-      <w:r>
-        <w:t xml:space="preserve">Search based on Expense Amount and Name. (Arnav) </w:t>
+        <w:rPr>
+          <w:b/>
+          <w:bCs/>
+        </w:rPr>
+      </w:pPr>
+      <w:r>
+        <w:t>Search based on Expense Amount and Name. (Arnav)</w:t>
+      </w:r>
+      <w:r>
+        <w:t xml:space="preserve"> </w:t>
+      </w:r>
+      <w:r>
+        <w:rPr>
+          <w:b/>
+          <w:bCs/>
+        </w:rPr>
+        <w:t>(DONE)</w:t>
+      </w:r>
+      <w:r>
+        <w:rPr>
+          <w:b/>
+          <w:bCs/>
+        </w:rPr>
+        <w:t xml:space="preserve"> </w:t>
       </w:r>
     </w:p>
     <w:p>
@@ -1376,6 +1413,41 @@
           <w:bCs/>
         </w:rPr>
         <w:t>(DONE)</w:t>
+      </w:r>
+    </w:p>
+    <w:p>
+      <w:pPr>
+        <w:pStyle w:val="ListParagraph"/>
+        <w:numPr>
+          <w:ilvl w:val="0"/>
+          <w:numId w:val="1"/>
+        </w:numPr>
+      </w:pPr>
+      <w:r>
+        <w:t xml:space="preserve">UI Improvements on the Expense Tracker Page (Monu) </w:t>
+      </w:r>
+    </w:p>
+    <w:p>
+      <w:pPr>
+        <w:pStyle w:val="ListParagraph"/>
+        <w:numPr>
+          <w:ilvl w:val="0"/>
+          <w:numId w:val="1"/>
+        </w:numPr>
+      </w:pPr>
+      <w:r>
+        <w:t xml:space="preserve">Password Decryption in </w:t>
+      </w:r>
+      <w:r>
+        <w:t xml:space="preserve">forget password also. </w:t>
+      </w:r>
+      <w:proofErr w:type="gramStart"/>
+      <w:r>
+        <w:t>(</w:t>
+      </w:r>
+      <w:proofErr w:type="gramEnd"/>
+      <w:r>
+        <w:t>Arnav)</w:t>
       </w:r>
     </w:p>
     <w:p>

--- a/Deployement/ExpenseTrackerProjectNotes.docx
+++ b/Deployement/ExpenseTrackerProjectNotes.docx
@@ -1439,15 +1439,29 @@
         <w:t xml:space="preserve">Password Decryption in </w:t>
       </w:r>
       <w:r>
-        <w:t xml:space="preserve">forget password also. </w:t>
-      </w:r>
-      <w:proofErr w:type="gramStart"/>
-      <w:r>
-        <w:t>(</w:t>
-      </w:r>
-      <w:proofErr w:type="gramEnd"/>
-      <w:r>
-        <w:t>Arnav)</w:t>
+        <w:t>forget password also. (Arnav)</w:t>
+      </w:r>
+      <w:r>
+        <w:t xml:space="preserve"> </w:t>
+      </w:r>
+      <w:r>
+        <w:rPr>
+          <w:b/>
+          <w:bCs/>
+        </w:rPr>
+        <w:t>(DONE)</w:t>
+      </w:r>
+    </w:p>
+    <w:p>
+      <w:pPr>
+        <w:pStyle w:val="ListParagraph"/>
+        <w:numPr>
+          <w:ilvl w:val="0"/>
+          <w:numId w:val="1"/>
+        </w:numPr>
+      </w:pPr>
+      <w:r>
+        <w:t>Loader to be set on forget password window and minor CSS changes (Arnav)</w:t>
       </w:r>
     </w:p>
     <w:p>

--- a/Deployement/ExpenseTrackerProjectNotes.docx
+++ b/Deployement/ExpenseTrackerProjectNotes.docx
@@ -87,21 +87,12 @@
           <w:bCs/>
         </w:rPr>
       </w:pPr>
-      <w:proofErr w:type="gramStart"/>
-      <w:r>
-        <w:rPr>
-          <w:b/>
-          <w:bCs/>
-        </w:rPr>
-        <w:t>Version :</w:t>
-      </w:r>
-      <w:proofErr w:type="gramEnd"/>
-      <w:r>
-        <w:rPr>
-          <w:b/>
-          <w:bCs/>
-        </w:rPr>
-        <w:t xml:space="preserve"> </w:t>
+      <w:r>
+        <w:rPr>
+          <w:b/>
+          <w:bCs/>
+        </w:rPr>
+        <w:t xml:space="preserve">Version : </w:t>
       </w:r>
       <w:r>
         <w:rPr>
@@ -146,7 +137,6 @@
           <w:bCs/>
         </w:rPr>
       </w:pPr>
-      <w:proofErr w:type="gramStart"/>
       <w:r>
         <w:rPr>
           <w:b/>
@@ -161,7 +151,6 @@
         </w:rPr>
         <w:t>:</w:t>
       </w:r>
-      <w:proofErr w:type="gramEnd"/>
     </w:p>
     <w:p>
       <w:pPr>
@@ -771,15 +760,7 @@
         </w:numPr>
       </w:pPr>
       <w:r>
-        <w:t xml:space="preserve">After 3 failed attempts, set the </w:t>
-      </w:r>
-      <w:proofErr w:type="spellStart"/>
-      <w:r>
-        <w:t>block_end_time</w:t>
-      </w:r>
-      <w:proofErr w:type="spellEnd"/>
-      <w:r>
-        <w:t xml:space="preserve"> to the current time + 30 minutes.</w:t>
+        <w:t>After 3 failed attempts, set the block_end_time to the current time + 30 minutes.</w:t>
       </w:r>
     </w:p>
     <w:p>
@@ -801,23 +782,7 @@
         </w:numPr>
       </w:pPr>
       <w:r>
-        <w:t xml:space="preserve">Reset the </w:t>
-      </w:r>
-      <w:proofErr w:type="spellStart"/>
-      <w:r>
-        <w:t>attempt_count</w:t>
-      </w:r>
-      <w:proofErr w:type="spellEnd"/>
-      <w:r>
-        <w:t xml:space="preserve"> and clear </w:t>
-      </w:r>
-      <w:proofErr w:type="spellStart"/>
-      <w:r>
-        <w:t>block_end_time</w:t>
-      </w:r>
-      <w:proofErr w:type="spellEnd"/>
-      <w:r>
-        <w:t>.</w:t>
+        <w:t>Reset the attempt_count and clear block_end_time.</w:t>
       </w:r>
     </w:p>
     <w:p>
@@ -846,15 +811,7 @@
         </w:numPr>
       </w:pPr>
       <w:r>
-        <w:t xml:space="preserve">If </w:t>
-      </w:r>
-      <w:proofErr w:type="spellStart"/>
-      <w:r>
-        <w:t>block_end_time</w:t>
-      </w:r>
-      <w:proofErr w:type="spellEnd"/>
-      <w:r>
-        <w:t xml:space="preserve"> is not NULL and greater than the current time, deny login and provide the block time.</w:t>
+        <w:t>If block_end_time is not NULL and greater than the current time, deny login and provide the block time.</w:t>
       </w:r>
     </w:p>
     <w:p>
@@ -1038,23 +995,7 @@
         </w:numPr>
       </w:pPr>
       <w:r>
-        <w:t xml:space="preserve">Update the database schema to include </w:t>
-      </w:r>
-      <w:proofErr w:type="spellStart"/>
-      <w:r>
-        <w:t>attempt_count</w:t>
-      </w:r>
-      <w:proofErr w:type="spellEnd"/>
-      <w:r>
-        <w:t xml:space="preserve"> and </w:t>
-      </w:r>
-      <w:proofErr w:type="spellStart"/>
-      <w:r>
-        <w:t>block_end_time</w:t>
-      </w:r>
-      <w:proofErr w:type="spellEnd"/>
-      <w:r>
-        <w:t>.</w:t>
+        <w:t>Update the database schema to include attempt_count and block_end_time.</w:t>
       </w:r>
     </w:p>
     <w:p>
@@ -1112,21 +1053,12 @@
           <w:bCs/>
         </w:rPr>
       </w:pPr>
-      <w:proofErr w:type="gramStart"/>
-      <w:r>
-        <w:rPr>
-          <w:b/>
-          <w:bCs/>
-        </w:rPr>
-        <w:t>Version :</w:t>
-      </w:r>
-      <w:proofErr w:type="gramEnd"/>
-      <w:r>
-        <w:rPr>
-          <w:b/>
-          <w:bCs/>
-        </w:rPr>
-        <w:t xml:space="preserve"> 2025.1.2</w:t>
+      <w:r>
+        <w:rPr>
+          <w:b/>
+          <w:bCs/>
+        </w:rPr>
+        <w:t>Version : 2025.1.2</w:t>
       </w:r>
       <w:r>
         <w:rPr>
@@ -1143,7 +1075,6 @@
           <w:bCs/>
         </w:rPr>
       </w:pPr>
-      <w:proofErr w:type="gramStart"/>
       <w:r>
         <w:rPr>
           <w:b/>
@@ -1158,7 +1089,6 @@
         </w:rPr>
         <w:t>:</w:t>
       </w:r>
-      <w:proofErr w:type="gramEnd"/>
     </w:p>
     <w:p>
       <w:pPr>
@@ -1332,15 +1262,7 @@
         </w:numPr>
       </w:pPr>
       <w:r>
-        <w:t xml:space="preserve">If we enter wrong creds and then write correct creds and enter in the application and again enter wrong creds the login attempts should again update to 3 but </w:t>
-      </w:r>
-      <w:proofErr w:type="spellStart"/>
-      <w:r>
-        <w:t>its</w:t>
-      </w:r>
-      <w:proofErr w:type="spellEnd"/>
-      <w:r>
-        <w:t xml:space="preserve"> coming 2 login attempts left. (Monu)</w:t>
+        <w:t>If we enter wrong creds and then write correct creds and enter in the application and again enter wrong creds the login attempts should again update to 3 but its coming 2 login attempts left. (Monu)</w:t>
       </w:r>
     </w:p>
     <w:p>
@@ -1377,32 +1299,48 @@
           <w:numId w:val="1"/>
         </w:numPr>
       </w:pPr>
-      <w:proofErr w:type="spellStart"/>
-      <w:r>
-        <w:t>HandlingMonth</w:t>
-      </w:r>
-      <w:proofErr w:type="spellEnd"/>
-      <w:r>
-        <w:t xml:space="preserve"> was not redirecting to </w:t>
-      </w:r>
-      <w:proofErr w:type="spellStart"/>
-      <w:r>
-        <w:t>expenseTrac</w:t>
-      </w:r>
-      <w:r>
-        <w:t>ker</w:t>
-      </w:r>
-      <w:proofErr w:type="spellEnd"/>
+      <w:r>
+        <w:t>HandlingMonth was not redirecting to expenseTrac</w:t>
+      </w:r>
+      <w:r>
+        <w:t>ker page(Arnav)</w:t>
+      </w:r>
       <w:r>
         <w:t xml:space="preserve"> </w:t>
       </w:r>
-      <w:proofErr w:type="gramStart"/>
-      <w:r>
-        <w:t>page(</w:t>
-      </w:r>
-      <w:proofErr w:type="gramEnd"/>
-      <w:r>
-        <w:t>Arnav)</w:t>
+      <w:r>
+        <w:rPr>
+          <w:b/>
+          <w:bCs/>
+        </w:rPr>
+        <w:t>(DONE)</w:t>
+      </w:r>
+    </w:p>
+    <w:p>
+      <w:pPr>
+        <w:pStyle w:val="ListParagraph"/>
+        <w:numPr>
+          <w:ilvl w:val="0"/>
+          <w:numId w:val="1"/>
+        </w:numPr>
+      </w:pPr>
+      <w:r>
+        <w:t xml:space="preserve">UI Improvements on the Expense Tracker Page (Monu) </w:t>
+      </w:r>
+    </w:p>
+    <w:p>
+      <w:pPr>
+        <w:pStyle w:val="ListParagraph"/>
+        <w:numPr>
+          <w:ilvl w:val="0"/>
+          <w:numId w:val="1"/>
+        </w:numPr>
+      </w:pPr>
+      <w:r>
+        <w:t xml:space="preserve">Password Decryption in </w:t>
+      </w:r>
+      <w:r>
+        <w:t>forget password also. (Arnav)</w:t>
       </w:r>
       <w:r>
         <w:t xml:space="preserve"> </w:t>
@@ -1424,45 +1362,167 @@
         </w:numPr>
       </w:pPr>
       <w:r>
-        <w:t xml:space="preserve">UI Improvements on the Expense Tracker Page (Monu) </w:t>
+        <w:t>Loader to be set on forget password window and minor CSS changes (Arnav)</w:t>
       </w:r>
     </w:p>
     <w:p>
       <w:pPr>
         <w:pStyle w:val="ListParagraph"/>
+      </w:pPr>
+    </w:p>
+    <w:p>
+      <w:pPr>
+        <w:pBdr>
+          <w:bottom w:val="single" w:sz="6" w:space="1" w:color="auto"/>
+        </w:pBdr>
+      </w:pPr>
+    </w:p>
+    <w:p>
+      <w:pPr>
+        <w:rPr>
+          <w:b/>
+          <w:bCs/>
+        </w:rPr>
+      </w:pPr>
+    </w:p>
+    <w:p>
+      <w:pPr>
+        <w:rPr>
+          <w:b/>
+          <w:bCs/>
+        </w:rPr>
+      </w:pPr>
+      <w:r>
+        <w:rPr>
+          <w:b/>
+          <w:bCs/>
+        </w:rPr>
+        <w:t>Version : 2025.1.</w:t>
+      </w:r>
+      <w:r>
+        <w:rPr>
+          <w:b/>
+          <w:bCs/>
+        </w:rPr>
+        <w:t>3</w:t>
+      </w:r>
+      <w:r>
+        <w:rPr>
+          <w:b/>
+          <w:bCs/>
+        </w:rPr>
+        <w:br/>
+      </w:r>
+    </w:p>
+    <w:p>
+      <w:pPr>
+        <w:rPr>
+          <w:b/>
+          <w:bCs/>
+        </w:rPr>
+      </w:pPr>
+      <w:r>
+        <w:rPr>
+          <w:b/>
+          <w:bCs/>
+        </w:rPr>
+        <w:t xml:space="preserve">Features </w:t>
+      </w:r>
+      <w:r>
+        <w:rPr>
+          <w:b/>
+          <w:bCs/>
+        </w:rPr>
+        <w:t>:</w:t>
+      </w:r>
+    </w:p>
+    <w:p>
+      <w:pPr>
+        <w:pStyle w:val="ListParagraph"/>
         <w:numPr>
           <w:ilvl w:val="0"/>
           <w:numId w:val="1"/>
         </w:numPr>
       </w:pPr>
       <w:r>
-        <w:t xml:space="preserve">Password Decryption in </w:t>
-      </w:r>
-      <w:r>
-        <w:t>forget password also. (Arnav)</w:t>
+        <w:t>Change Password Feature next to Logout button</w:t>
+      </w:r>
+      <w:r>
+        <w:t xml:space="preserve"> (Arnav)</w:t>
+      </w:r>
+    </w:p>
+    <w:p>
+      <w:pPr>
+        <w:pStyle w:val="ListParagraph"/>
+        <w:numPr>
+          <w:ilvl w:val="0"/>
+          <w:numId w:val="1"/>
+        </w:numPr>
+      </w:pPr>
+    </w:p>
+    <w:p>
+      <w:pPr>
+        <w:pStyle w:val="ListParagraph"/>
+      </w:pPr>
+    </w:p>
+    <w:p>
+      <w:pPr>
+        <w:rPr>
+          <w:b/>
+          <w:bCs/>
+        </w:rPr>
+      </w:pPr>
+      <w:r>
+        <w:rPr>
+          <w:b/>
+          <w:bCs/>
+        </w:rPr>
+        <w:t>Bugs.</w:t>
+      </w:r>
+    </w:p>
+    <w:p>
+      <w:pPr>
+        <w:pStyle w:val="ListParagraph"/>
+        <w:numPr>
+          <w:ilvl w:val="0"/>
+          <w:numId w:val="1"/>
+        </w:numPr>
+      </w:pPr>
+      <w:r>
+        <w:t xml:space="preserve">Balance update after expense addition and </w:t>
+      </w:r>
+      <w:r>
+        <w:t>m</w:t>
+      </w:r>
+      <w:r>
+        <w:t>onth</w:t>
       </w:r>
       <w:r>
         <w:t xml:space="preserve"> </w:t>
       </w:r>
       <w:r>
-        <w:rPr>
-          <w:b/>
-          <w:bCs/>
-        </w:rPr>
-        <w:t>(DONE)</w:t>
+        <w:t xml:space="preserve">name </w:t>
+      </w:r>
+      <w:r>
+        <w:t>going as empty string</w:t>
+      </w:r>
+      <w:r>
+        <w:t xml:space="preserve"> in payload</w:t>
+      </w:r>
+      <w:r>
+        <w:t xml:space="preserve"> on edit and delete and save</w:t>
+      </w:r>
+      <w:r>
+        <w:t>. (Arnav)</w:t>
+      </w:r>
+      <w:r>
+        <w:t xml:space="preserve"> </w:t>
       </w:r>
     </w:p>
     <w:p>
       <w:pPr>
         <w:pStyle w:val="ListParagraph"/>
-        <w:numPr>
-          <w:ilvl w:val="0"/>
-          <w:numId w:val="1"/>
-        </w:numPr>
-      </w:pPr>
-      <w:r>
-        <w:t>Loader to be set on forget password window and minor CSS changes (Arnav)</w:t>
-      </w:r>
+      </w:pPr>
     </w:p>
     <w:p>
       <w:pPr>

--- a/Deployement/ExpenseTrackerProjectNotes.docx
+++ b/Deployement/ExpenseTrackerProjectNotes.docx
@@ -760,7 +760,15 @@
         </w:numPr>
       </w:pPr>
       <w:r>
-        <w:t>After 3 failed attempts, set the block_end_time to the current time + 30 minutes.</w:t>
+        <w:t xml:space="preserve">After 3 failed attempts, set the </w:t>
+      </w:r>
+      <w:proofErr w:type="spellStart"/>
+      <w:r>
+        <w:t>block_end_time</w:t>
+      </w:r>
+      <w:proofErr w:type="spellEnd"/>
+      <w:r>
+        <w:t xml:space="preserve"> to the current time + 30 minutes.</w:t>
       </w:r>
     </w:p>
     <w:p>
@@ -782,7 +790,23 @@
         </w:numPr>
       </w:pPr>
       <w:r>
-        <w:t>Reset the attempt_count and clear block_end_time.</w:t>
+        <w:t xml:space="preserve">Reset the </w:t>
+      </w:r>
+      <w:proofErr w:type="spellStart"/>
+      <w:r>
+        <w:t>attempt_count</w:t>
+      </w:r>
+      <w:proofErr w:type="spellEnd"/>
+      <w:r>
+        <w:t xml:space="preserve"> and clear </w:t>
+      </w:r>
+      <w:proofErr w:type="spellStart"/>
+      <w:r>
+        <w:t>block_end_time</w:t>
+      </w:r>
+      <w:proofErr w:type="spellEnd"/>
+      <w:r>
+        <w:t>.</w:t>
       </w:r>
     </w:p>
     <w:p>
@@ -811,7 +835,15 @@
         </w:numPr>
       </w:pPr>
       <w:r>
-        <w:t>If block_end_time is not NULL and greater than the current time, deny login and provide the block time.</w:t>
+        <w:t xml:space="preserve">If </w:t>
+      </w:r>
+      <w:proofErr w:type="spellStart"/>
+      <w:r>
+        <w:t>block_end_time</w:t>
+      </w:r>
+      <w:proofErr w:type="spellEnd"/>
+      <w:r>
+        <w:t xml:space="preserve"> is not NULL and greater than the current time, deny login and provide the block time.</w:t>
       </w:r>
     </w:p>
     <w:p>
@@ -995,7 +1027,23 @@
         </w:numPr>
       </w:pPr>
       <w:r>
-        <w:t>Update the database schema to include attempt_count and block_end_time.</w:t>
+        <w:t xml:space="preserve">Update the database schema to include </w:t>
+      </w:r>
+      <w:proofErr w:type="spellStart"/>
+      <w:r>
+        <w:t>attempt_count</w:t>
+      </w:r>
+      <w:proofErr w:type="spellEnd"/>
+      <w:r>
+        <w:t xml:space="preserve"> and </w:t>
+      </w:r>
+      <w:proofErr w:type="spellStart"/>
+      <w:r>
+        <w:t>block_end_time</w:t>
+      </w:r>
+      <w:proofErr w:type="spellEnd"/>
+      <w:r>
+        <w:t>.</w:t>
       </w:r>
     </w:p>
     <w:p>
@@ -1262,7 +1310,15 @@
         </w:numPr>
       </w:pPr>
       <w:r>
-        <w:t>If we enter wrong creds and then write correct creds and enter in the application and again enter wrong creds the login attempts should again update to 3 but its coming 2 login attempts left. (Monu)</w:t>
+        <w:t xml:space="preserve">If we enter wrong creds and then write correct creds and enter in the application and again enter wrong creds the login attempts should again update to 3 but </w:t>
+      </w:r>
+      <w:proofErr w:type="spellStart"/>
+      <w:r>
+        <w:t>its</w:t>
+      </w:r>
+      <w:proofErr w:type="spellEnd"/>
+      <w:r>
+        <w:t xml:space="preserve"> coming 2 login attempts left. (Monu)</w:t>
       </w:r>
     </w:p>
     <w:p>
@@ -1299,11 +1355,24 @@
           <w:numId w:val="1"/>
         </w:numPr>
       </w:pPr>
-      <w:r>
-        <w:t>HandlingMonth was not redirecting to expenseTrac</w:t>
-      </w:r>
-      <w:r>
-        <w:t>ker page(Arnav)</w:t>
+      <w:proofErr w:type="spellStart"/>
+      <w:r>
+        <w:t>HandlingMonth</w:t>
+      </w:r>
+      <w:proofErr w:type="spellEnd"/>
+      <w:r>
+        <w:t xml:space="preserve"> was not redirecting to </w:t>
+      </w:r>
+      <w:proofErr w:type="spellStart"/>
+      <w:r>
+        <w:t>expenseTrac</w:t>
+      </w:r>
+      <w:r>
+        <w:t>ker</w:t>
+      </w:r>
+      <w:proofErr w:type="spellEnd"/>
+      <w:r>
+        <w:t xml:space="preserve"> page(Arnav)</w:t>
       </w:r>
       <w:r>
         <w:t xml:space="preserve"> </w:t>
@@ -1397,14 +1466,7 @@
           <w:b/>
           <w:bCs/>
         </w:rPr>
-        <w:t>Version : 2025.1.</w:t>
-      </w:r>
-      <w:r>
-        <w:rPr>
-          <w:b/>
-          <w:bCs/>
-        </w:rPr>
-        <w:t>3</w:t>
+        <w:t>Version : 2025.1.3</w:t>
       </w:r>
       <w:r>
         <w:rPr>
@@ -1517,6 +1579,28 @@
       </w:r>
       <w:r>
         <w:t xml:space="preserve"> </w:t>
+      </w:r>
+      <w:r>
+        <w:rPr>
+          <w:b/>
+          <w:bCs/>
+        </w:rPr>
+        <w:t>(DONE)</w:t>
+      </w:r>
+    </w:p>
+    <w:p>
+      <w:pPr>
+        <w:pStyle w:val="ListParagraph"/>
+        <w:numPr>
+          <w:ilvl w:val="0"/>
+          <w:numId w:val="1"/>
+        </w:numPr>
+      </w:pPr>
+      <w:r>
+        <w:t>Delete Functionality not working properly</w:t>
+      </w:r>
+      <w:r>
+        <w:t xml:space="preserve">. (Arnav) </w:t>
       </w:r>
     </w:p>
     <w:p>

--- a/Deployement/ExpenseTrackerProjectNotes.docx
+++ b/Deployement/ExpenseTrackerProjectNotes.docx
@@ -760,15 +760,7 @@
         </w:numPr>
       </w:pPr>
       <w:r>
-        <w:t xml:space="preserve">After 3 failed attempts, set the </w:t>
-      </w:r>
-      <w:proofErr w:type="spellStart"/>
-      <w:r>
-        <w:t>block_end_time</w:t>
-      </w:r>
-      <w:proofErr w:type="spellEnd"/>
-      <w:r>
-        <w:t xml:space="preserve"> to the current time + 30 minutes.</w:t>
+        <w:t>After 3 failed attempts, set the block_end_time to the current time + 30 minutes.</w:t>
       </w:r>
     </w:p>
     <w:p>
@@ -790,23 +782,7 @@
         </w:numPr>
       </w:pPr>
       <w:r>
-        <w:t xml:space="preserve">Reset the </w:t>
-      </w:r>
-      <w:proofErr w:type="spellStart"/>
-      <w:r>
-        <w:t>attempt_count</w:t>
-      </w:r>
-      <w:proofErr w:type="spellEnd"/>
-      <w:r>
-        <w:t xml:space="preserve"> and clear </w:t>
-      </w:r>
-      <w:proofErr w:type="spellStart"/>
-      <w:r>
-        <w:t>block_end_time</w:t>
-      </w:r>
-      <w:proofErr w:type="spellEnd"/>
-      <w:r>
-        <w:t>.</w:t>
+        <w:t>Reset the attempt_count and clear block_end_time.</w:t>
       </w:r>
     </w:p>
     <w:p>
@@ -835,15 +811,7 @@
         </w:numPr>
       </w:pPr>
       <w:r>
-        <w:t xml:space="preserve">If </w:t>
-      </w:r>
-      <w:proofErr w:type="spellStart"/>
-      <w:r>
-        <w:t>block_end_time</w:t>
-      </w:r>
-      <w:proofErr w:type="spellEnd"/>
-      <w:r>
-        <w:t xml:space="preserve"> is not NULL and greater than the current time, deny login and provide the block time.</w:t>
+        <w:t>If block_end_time is not NULL and greater than the current time, deny login and provide the block time.</w:t>
       </w:r>
     </w:p>
     <w:p>
@@ -1027,23 +995,7 @@
         </w:numPr>
       </w:pPr>
       <w:r>
-        <w:t xml:space="preserve">Update the database schema to include </w:t>
-      </w:r>
-      <w:proofErr w:type="spellStart"/>
-      <w:r>
-        <w:t>attempt_count</w:t>
-      </w:r>
-      <w:proofErr w:type="spellEnd"/>
-      <w:r>
-        <w:t xml:space="preserve"> and </w:t>
-      </w:r>
-      <w:proofErr w:type="spellStart"/>
-      <w:r>
-        <w:t>block_end_time</w:t>
-      </w:r>
-      <w:proofErr w:type="spellEnd"/>
-      <w:r>
-        <w:t>.</w:t>
+        <w:t>Update the database schema to include attempt_count and block_end_time.</w:t>
       </w:r>
     </w:p>
     <w:p>
@@ -1310,15 +1262,7 @@
         </w:numPr>
       </w:pPr>
       <w:r>
-        <w:t xml:space="preserve">If we enter wrong creds and then write correct creds and enter in the application and again enter wrong creds the login attempts should again update to 3 but </w:t>
-      </w:r>
-      <w:proofErr w:type="spellStart"/>
-      <w:r>
-        <w:t>its</w:t>
-      </w:r>
-      <w:proofErr w:type="spellEnd"/>
-      <w:r>
-        <w:t xml:space="preserve"> coming 2 login attempts left. (Monu)</w:t>
+        <w:t>If we enter wrong creds and then write correct creds and enter in the application and again enter wrong creds the login attempts should again update to 3 but its coming 2 login attempts left. (Monu)</w:t>
       </w:r>
     </w:p>
     <w:p>
@@ -1355,24 +1299,11 @@
           <w:numId w:val="1"/>
         </w:numPr>
       </w:pPr>
-      <w:proofErr w:type="spellStart"/>
-      <w:r>
-        <w:t>HandlingMonth</w:t>
-      </w:r>
-      <w:proofErr w:type="spellEnd"/>
-      <w:r>
-        <w:t xml:space="preserve"> was not redirecting to </w:t>
-      </w:r>
-      <w:proofErr w:type="spellStart"/>
-      <w:r>
-        <w:t>expenseTrac</w:t>
-      </w:r>
-      <w:r>
-        <w:t>ker</w:t>
-      </w:r>
-      <w:proofErr w:type="spellEnd"/>
-      <w:r>
-        <w:t xml:space="preserve"> page(Arnav)</w:t>
+      <w:r>
+        <w:t>HandlingMonth was not redirecting to expenseTrac</w:t>
+      </w:r>
+      <w:r>
+        <w:t>ker page(Arnav)</w:t>
       </w:r>
       <w:r>
         <w:t xml:space="preserve"> </w:t>
@@ -1512,6 +1443,16 @@
       <w:r>
         <w:t xml:space="preserve"> (Arnav)</w:t>
       </w:r>
+      <w:r>
+        <w:t xml:space="preserve"> </w:t>
+      </w:r>
+      <w:r>
+        <w:rPr>
+          <w:b/>
+          <w:bCs/>
+        </w:rPr>
+        <w:t>(DONE)</w:t>
+      </w:r>
     </w:p>
     <w:p>
       <w:pPr>
@@ -1601,6 +1542,18 @@
       </w:r>
       <w:r>
         <w:t xml:space="preserve">. (Arnav) </w:t>
+      </w:r>
+    </w:p>
+    <w:p>
+      <w:pPr>
+        <w:pStyle w:val="ListParagraph"/>
+        <w:numPr>
+          <w:ilvl w:val="0"/>
+          <w:numId w:val="1"/>
+        </w:numPr>
+      </w:pPr>
+      <w:r>
+        <w:t>Bugs related to Change Password.</w:t>
       </w:r>
     </w:p>
     <w:p>

--- a/Deployement/ExpenseTrackerProjectNotes.docx
+++ b/Deployement/ExpenseTrackerProjectNotes.docx
@@ -1553,7 +1553,43 @@
         </w:numPr>
       </w:pPr>
       <w:r>
-        <w:t>Bugs related to Change Password.</w:t>
+        <w:t>Bugs related to Change Password</w:t>
+      </w:r>
+      <w:r>
+        <w:t xml:space="preserve"> </w:t>
+      </w:r>
+      <w:r>
+        <w:rPr>
+          <w:b/>
+          <w:bCs/>
+        </w:rPr>
+        <w:t>(DONE)</w:t>
+      </w:r>
+      <w:r>
+        <w:rPr>
+          <w:b/>
+          <w:bCs/>
+        </w:rPr>
+        <w:t>.</w:t>
+      </w:r>
+    </w:p>
+    <w:p>
+      <w:pPr>
+        <w:pStyle w:val="ListParagraph"/>
+        <w:numPr>
+          <w:ilvl w:val="0"/>
+          <w:numId w:val="1"/>
+        </w:numPr>
+      </w:pPr>
+      <w:r>
+        <w:t xml:space="preserve">Fetching data based on users </w:t>
+      </w:r>
+      <w:r>
+        <w:rPr>
+          <w:b/>
+          <w:bCs/>
+        </w:rPr>
+        <w:t>(DONE).</w:t>
       </w:r>
     </w:p>
     <w:p>

--- a/Deployement/ExpenseTrackerProjectNotes.docx
+++ b/Deployement/ExpenseTrackerProjectNotes.docx
@@ -87,12 +87,21 @@
           <w:bCs/>
         </w:rPr>
       </w:pPr>
-      <w:r>
-        <w:rPr>
-          <w:b/>
-          <w:bCs/>
-        </w:rPr>
-        <w:t xml:space="preserve">Version : </w:t>
+      <w:proofErr w:type="gramStart"/>
+      <w:r>
+        <w:rPr>
+          <w:b/>
+          <w:bCs/>
+        </w:rPr>
+        <w:t>Version :</w:t>
+      </w:r>
+      <w:proofErr w:type="gramEnd"/>
+      <w:r>
+        <w:rPr>
+          <w:b/>
+          <w:bCs/>
+        </w:rPr>
+        <w:t xml:space="preserve"> </w:t>
       </w:r>
       <w:r>
         <w:rPr>
@@ -137,6 +146,7 @@
           <w:bCs/>
         </w:rPr>
       </w:pPr>
+      <w:proofErr w:type="gramStart"/>
       <w:r>
         <w:rPr>
           <w:b/>
@@ -151,6 +161,7 @@
         </w:rPr>
         <w:t>:</w:t>
       </w:r>
+      <w:proofErr w:type="gramEnd"/>
     </w:p>
     <w:p>
       <w:pPr>
@@ -760,7 +771,15 @@
         </w:numPr>
       </w:pPr>
       <w:r>
-        <w:t>After 3 failed attempts, set the block_end_time to the current time + 30 minutes.</w:t>
+        <w:t xml:space="preserve">After 3 failed attempts, set the </w:t>
+      </w:r>
+      <w:proofErr w:type="spellStart"/>
+      <w:r>
+        <w:t>block_end_time</w:t>
+      </w:r>
+      <w:proofErr w:type="spellEnd"/>
+      <w:r>
+        <w:t xml:space="preserve"> to the current time + 30 minutes.</w:t>
       </w:r>
     </w:p>
     <w:p>
@@ -782,7 +801,23 @@
         </w:numPr>
       </w:pPr>
       <w:r>
-        <w:t>Reset the attempt_count and clear block_end_time.</w:t>
+        <w:t xml:space="preserve">Reset the </w:t>
+      </w:r>
+      <w:proofErr w:type="spellStart"/>
+      <w:r>
+        <w:t>attempt_count</w:t>
+      </w:r>
+      <w:proofErr w:type="spellEnd"/>
+      <w:r>
+        <w:t xml:space="preserve"> and clear </w:t>
+      </w:r>
+      <w:proofErr w:type="spellStart"/>
+      <w:r>
+        <w:t>block_end_time</w:t>
+      </w:r>
+      <w:proofErr w:type="spellEnd"/>
+      <w:r>
+        <w:t>.</w:t>
       </w:r>
     </w:p>
     <w:p>
@@ -811,7 +846,15 @@
         </w:numPr>
       </w:pPr>
       <w:r>
-        <w:t>If block_end_time is not NULL and greater than the current time, deny login and provide the block time.</w:t>
+        <w:t xml:space="preserve">If </w:t>
+      </w:r>
+      <w:proofErr w:type="spellStart"/>
+      <w:r>
+        <w:t>block_end_time</w:t>
+      </w:r>
+      <w:proofErr w:type="spellEnd"/>
+      <w:r>
+        <w:t xml:space="preserve"> is not NULL and greater than the current time, deny login and provide the block time.</w:t>
       </w:r>
     </w:p>
     <w:p>
@@ -995,7 +1038,23 @@
         </w:numPr>
       </w:pPr>
       <w:r>
-        <w:t>Update the database schema to include attempt_count and block_end_time.</w:t>
+        <w:t xml:space="preserve">Update the database schema to include </w:t>
+      </w:r>
+      <w:proofErr w:type="spellStart"/>
+      <w:r>
+        <w:t>attempt_count</w:t>
+      </w:r>
+      <w:proofErr w:type="spellEnd"/>
+      <w:r>
+        <w:t xml:space="preserve"> and </w:t>
+      </w:r>
+      <w:proofErr w:type="spellStart"/>
+      <w:r>
+        <w:t>block_end_time</w:t>
+      </w:r>
+      <w:proofErr w:type="spellEnd"/>
+      <w:r>
+        <w:t>.</w:t>
       </w:r>
     </w:p>
     <w:p>
@@ -1053,12 +1112,21 @@
           <w:bCs/>
         </w:rPr>
       </w:pPr>
-      <w:r>
-        <w:rPr>
-          <w:b/>
-          <w:bCs/>
-        </w:rPr>
-        <w:t>Version : 2025.1.2</w:t>
+      <w:proofErr w:type="gramStart"/>
+      <w:r>
+        <w:rPr>
+          <w:b/>
+          <w:bCs/>
+        </w:rPr>
+        <w:t>Version :</w:t>
+      </w:r>
+      <w:proofErr w:type="gramEnd"/>
+      <w:r>
+        <w:rPr>
+          <w:b/>
+          <w:bCs/>
+        </w:rPr>
+        <w:t xml:space="preserve"> 2025.1.2</w:t>
       </w:r>
       <w:r>
         <w:rPr>
@@ -1075,6 +1143,7 @@
           <w:bCs/>
         </w:rPr>
       </w:pPr>
+      <w:proofErr w:type="gramStart"/>
       <w:r>
         <w:rPr>
           <w:b/>
@@ -1089,6 +1158,7 @@
         </w:rPr>
         <w:t>:</w:t>
       </w:r>
+      <w:proofErr w:type="gramEnd"/>
     </w:p>
     <w:p>
       <w:pPr>
@@ -1262,7 +1332,15 @@
         </w:numPr>
       </w:pPr>
       <w:r>
-        <w:t>If we enter wrong creds and then write correct creds and enter in the application and again enter wrong creds the login attempts should again update to 3 but its coming 2 login attempts left. (Monu)</w:t>
+        <w:t xml:space="preserve">If we enter wrong creds and then write correct creds and enter in the application and again enter wrong creds the login attempts should again update to 3 but </w:t>
+      </w:r>
+      <w:proofErr w:type="spellStart"/>
+      <w:r>
+        <w:t>its</w:t>
+      </w:r>
+      <w:proofErr w:type="spellEnd"/>
+      <w:r>
+        <w:t xml:space="preserve"> coming 2 login attempts left. (Monu)</w:t>
       </w:r>
     </w:p>
     <w:p>
@@ -1299,11 +1377,32 @@
           <w:numId w:val="1"/>
         </w:numPr>
       </w:pPr>
-      <w:r>
-        <w:t>HandlingMonth was not redirecting to expenseTrac</w:t>
-      </w:r>
-      <w:r>
-        <w:t>ker page(Arnav)</w:t>
+      <w:proofErr w:type="spellStart"/>
+      <w:r>
+        <w:t>HandlingMonth</w:t>
+      </w:r>
+      <w:proofErr w:type="spellEnd"/>
+      <w:r>
+        <w:t xml:space="preserve"> was not redirecting to </w:t>
+      </w:r>
+      <w:proofErr w:type="spellStart"/>
+      <w:r>
+        <w:t>expenseTrac</w:t>
+      </w:r>
+      <w:r>
+        <w:t>ker</w:t>
+      </w:r>
+      <w:proofErr w:type="spellEnd"/>
+      <w:r>
+        <w:t xml:space="preserve"> </w:t>
+      </w:r>
+      <w:proofErr w:type="gramStart"/>
+      <w:r>
+        <w:t>page(</w:t>
+      </w:r>
+      <w:proofErr w:type="gramEnd"/>
+      <w:r>
+        <w:t>Arnav)</w:t>
       </w:r>
       <w:r>
         <w:t xml:space="preserve"> </w:t>
@@ -1392,12 +1491,21 @@
           <w:bCs/>
         </w:rPr>
       </w:pPr>
-      <w:r>
-        <w:rPr>
-          <w:b/>
-          <w:bCs/>
-        </w:rPr>
-        <w:t>Version : 2025.1.3</w:t>
+      <w:proofErr w:type="gramStart"/>
+      <w:r>
+        <w:rPr>
+          <w:b/>
+          <w:bCs/>
+        </w:rPr>
+        <w:t>Version :</w:t>
+      </w:r>
+      <w:proofErr w:type="gramEnd"/>
+      <w:r>
+        <w:rPr>
+          <w:b/>
+          <w:bCs/>
+        </w:rPr>
+        <w:t xml:space="preserve"> 2025.1.3</w:t>
       </w:r>
       <w:r>
         <w:rPr>
@@ -1414,6 +1522,7 @@
           <w:bCs/>
         </w:rPr>
       </w:pPr>
+      <w:proofErr w:type="gramStart"/>
       <w:r>
         <w:rPr>
           <w:b/>
@@ -1428,6 +1537,7 @@
         </w:rPr>
         <w:t>:</w:t>
       </w:r>
+      <w:proofErr w:type="gramEnd"/>
     </w:p>
     <w:p>
       <w:pPr>
@@ -1462,6 +1572,9 @@
           <w:numId w:val="1"/>
         </w:numPr>
       </w:pPr>
+      <w:r>
+        <w:t xml:space="preserve">Monthly Recurring expense feature </w:t>
+      </w:r>
     </w:p>
     <w:p>
       <w:pPr>
@@ -1590,6 +1703,25 @@
           <w:bCs/>
         </w:rPr>
         <w:t>(DONE).</w:t>
+      </w:r>
+    </w:p>
+    <w:p>
+      <w:pPr>
+        <w:pStyle w:val="ListParagraph"/>
+        <w:numPr>
+          <w:ilvl w:val="0"/>
+          <w:numId w:val="1"/>
+        </w:numPr>
+      </w:pPr>
+      <w:r>
+        <w:t xml:space="preserve">Validation changes in change pass window </w:t>
+      </w:r>
+      <w:r>
+        <w:rPr>
+          <w:b/>
+          <w:bCs/>
+        </w:rPr>
+        <w:t>(DONE)</w:t>
       </w:r>
     </w:p>
     <w:p>

--- a/Deployement/ExpenseTrackerProjectNotes.docx
+++ b/Deployement/ExpenseTrackerProjectNotes.docx
@@ -87,21 +87,12 @@
           <w:bCs/>
         </w:rPr>
       </w:pPr>
-      <w:proofErr w:type="gramStart"/>
-      <w:r>
-        <w:rPr>
-          <w:b/>
-          <w:bCs/>
-        </w:rPr>
-        <w:t>Version :</w:t>
-      </w:r>
-      <w:proofErr w:type="gramEnd"/>
-      <w:r>
-        <w:rPr>
-          <w:b/>
-          <w:bCs/>
-        </w:rPr>
-        <w:t xml:space="preserve"> </w:t>
+      <w:r>
+        <w:rPr>
+          <w:b/>
+          <w:bCs/>
+        </w:rPr>
+        <w:t xml:space="preserve">Version : </w:t>
       </w:r>
       <w:r>
         <w:rPr>
@@ -146,7 +137,6 @@
           <w:bCs/>
         </w:rPr>
       </w:pPr>
-      <w:proofErr w:type="gramStart"/>
       <w:r>
         <w:rPr>
           <w:b/>
@@ -161,7 +151,6 @@
         </w:rPr>
         <w:t>:</w:t>
       </w:r>
-      <w:proofErr w:type="gramEnd"/>
     </w:p>
     <w:p>
       <w:pPr>
@@ -1112,21 +1101,12 @@
           <w:bCs/>
         </w:rPr>
       </w:pPr>
-      <w:proofErr w:type="gramStart"/>
-      <w:r>
-        <w:rPr>
-          <w:b/>
-          <w:bCs/>
-        </w:rPr>
-        <w:t>Version :</w:t>
-      </w:r>
-      <w:proofErr w:type="gramEnd"/>
-      <w:r>
-        <w:rPr>
-          <w:b/>
-          <w:bCs/>
-        </w:rPr>
-        <w:t xml:space="preserve"> 2025.1.2</w:t>
+      <w:r>
+        <w:rPr>
+          <w:b/>
+          <w:bCs/>
+        </w:rPr>
+        <w:t>Version : 2025.1.2</w:t>
       </w:r>
       <w:r>
         <w:rPr>
@@ -1143,7 +1123,6 @@
           <w:bCs/>
         </w:rPr>
       </w:pPr>
-      <w:proofErr w:type="gramStart"/>
       <w:r>
         <w:rPr>
           <w:b/>
@@ -1158,7 +1137,6 @@
         </w:rPr>
         <w:t>:</w:t>
       </w:r>
-      <w:proofErr w:type="gramEnd"/>
     </w:p>
     <w:p>
       <w:pPr>
@@ -1394,15 +1372,7 @@
       </w:r>
       <w:proofErr w:type="spellEnd"/>
       <w:r>
-        <w:t xml:space="preserve"> </w:t>
-      </w:r>
-      <w:proofErr w:type="gramStart"/>
-      <w:r>
-        <w:t>page(</w:t>
-      </w:r>
-      <w:proofErr w:type="gramEnd"/>
-      <w:r>
-        <w:t>Arnav)</w:t>
+        <w:t xml:space="preserve"> page(Arnav)</w:t>
       </w:r>
       <w:r>
         <w:t xml:space="preserve"> </w:t>
@@ -1491,21 +1461,12 @@
           <w:bCs/>
         </w:rPr>
       </w:pPr>
-      <w:proofErr w:type="gramStart"/>
-      <w:r>
-        <w:rPr>
-          <w:b/>
-          <w:bCs/>
-        </w:rPr>
-        <w:t>Version :</w:t>
-      </w:r>
-      <w:proofErr w:type="gramEnd"/>
-      <w:r>
-        <w:rPr>
-          <w:b/>
-          <w:bCs/>
-        </w:rPr>
-        <w:t xml:space="preserve"> 2025.1.3</w:t>
+      <w:r>
+        <w:rPr>
+          <w:b/>
+          <w:bCs/>
+        </w:rPr>
+        <w:t>Version : 2025.1.3</w:t>
       </w:r>
       <w:r>
         <w:rPr>
@@ -1522,7 +1483,6 @@
           <w:bCs/>
         </w:rPr>
       </w:pPr>
-      <w:proofErr w:type="gramStart"/>
       <w:r>
         <w:rPr>
           <w:b/>
@@ -1537,7 +1497,6 @@
         </w:rPr>
         <w:t>:</w:t>
       </w:r>
-      <w:proofErr w:type="gramEnd"/>
     </w:p>
     <w:p>
       <w:pPr>
@@ -1575,6 +1534,13 @@
       <w:r>
         <w:t xml:space="preserve">Monthly Recurring expense feature </w:t>
       </w:r>
+      <w:r>
+        <w:rPr>
+          <w:b/>
+          <w:bCs/>
+        </w:rPr>
+        <w:t>(DONE)</w:t>
+      </w:r>
     </w:p>
     <w:p>
       <w:pPr>
@@ -1729,6 +1695,107 @@
         <w:pStyle w:val="ListParagraph"/>
       </w:pPr>
     </w:p>
+    <w:p>
+      <w:pPr>
+        <w:rPr>
+          <w:b/>
+          <w:bCs/>
+        </w:rPr>
+      </w:pPr>
+      <w:r>
+        <w:rPr>
+          <w:b/>
+          <w:bCs/>
+        </w:rPr>
+        <w:t>Version : 2025.1.</w:t>
+      </w:r>
+      <w:r>
+        <w:rPr>
+          <w:b/>
+          <w:bCs/>
+        </w:rPr>
+        <w:t>4</w:t>
+      </w:r>
+      <w:r>
+        <w:rPr>
+          <w:b/>
+          <w:bCs/>
+        </w:rPr>
+        <w:br/>
+      </w:r>
+    </w:p>
+    <w:p>
+      <w:pPr>
+        <w:rPr>
+          <w:b/>
+          <w:bCs/>
+        </w:rPr>
+      </w:pPr>
+      <w:r>
+        <w:rPr>
+          <w:b/>
+          <w:bCs/>
+        </w:rPr>
+        <w:t xml:space="preserve">Features </w:t>
+      </w:r>
+      <w:r>
+        <w:rPr>
+          <w:b/>
+          <w:bCs/>
+        </w:rPr>
+        <w:t>:</w:t>
+      </w:r>
+    </w:p>
+    <w:p>
+      <w:pPr>
+        <w:pStyle w:val="ListParagraph"/>
+        <w:numPr>
+          <w:ilvl w:val="0"/>
+          <w:numId w:val="1"/>
+        </w:numPr>
+      </w:pPr>
+      <w:r>
+        <w:t xml:space="preserve">Monthly recurrence expense tracking through Table. </w:t>
+      </w:r>
+    </w:p>
+    <w:p>
+      <w:pPr>
+        <w:rPr>
+          <w:b/>
+          <w:bCs/>
+        </w:rPr>
+      </w:pPr>
+      <w:r>
+        <w:rPr>
+          <w:b/>
+          <w:bCs/>
+        </w:rPr>
+        <w:t>Bugs.</w:t>
+      </w:r>
+    </w:p>
+    <w:p>
+      <w:pPr>
+        <w:pStyle w:val="ListParagraph"/>
+        <w:numPr>
+          <w:ilvl w:val="0"/>
+          <w:numId w:val="1"/>
+        </w:numPr>
+        <w:rPr>
+          <w:b/>
+          <w:bCs/>
+        </w:rPr>
+      </w:pPr>
+      <w:r>
+        <w:t>UI Improvements on expense tracker page.</w:t>
+      </w:r>
+    </w:p>
+    <w:p/>
+    <w:p>
+      <w:pPr>
+        <w:ind w:firstLine="720"/>
+      </w:pPr>
+    </w:p>
+    <w:p/>
     <w:p>
       <w:pPr>
         <w:pStyle w:val="ListParagraph"/>

--- a/Deployement/ExpenseTrackerProjectNotes.docx
+++ b/Deployement/ExpenseTrackerProjectNotes.docx
@@ -87,12 +87,21 @@
           <w:bCs/>
         </w:rPr>
       </w:pPr>
-      <w:r>
-        <w:rPr>
-          <w:b/>
-          <w:bCs/>
-        </w:rPr>
-        <w:t xml:space="preserve">Version : </w:t>
+      <w:proofErr w:type="gramStart"/>
+      <w:r>
+        <w:rPr>
+          <w:b/>
+          <w:bCs/>
+        </w:rPr>
+        <w:t>Version :</w:t>
+      </w:r>
+      <w:proofErr w:type="gramEnd"/>
+      <w:r>
+        <w:rPr>
+          <w:b/>
+          <w:bCs/>
+        </w:rPr>
+        <w:t xml:space="preserve"> </w:t>
       </w:r>
       <w:r>
         <w:rPr>
@@ -137,6 +146,7 @@
           <w:bCs/>
         </w:rPr>
       </w:pPr>
+      <w:proofErr w:type="gramStart"/>
       <w:r>
         <w:rPr>
           <w:b/>
@@ -151,6 +161,7 @@
         </w:rPr>
         <w:t>:</w:t>
       </w:r>
+      <w:proofErr w:type="gramEnd"/>
     </w:p>
     <w:p>
       <w:pPr>
@@ -1101,12 +1112,21 @@
           <w:bCs/>
         </w:rPr>
       </w:pPr>
-      <w:r>
-        <w:rPr>
-          <w:b/>
-          <w:bCs/>
-        </w:rPr>
-        <w:t>Version : 2025.1.2</w:t>
+      <w:proofErr w:type="gramStart"/>
+      <w:r>
+        <w:rPr>
+          <w:b/>
+          <w:bCs/>
+        </w:rPr>
+        <w:t>Version :</w:t>
+      </w:r>
+      <w:proofErr w:type="gramEnd"/>
+      <w:r>
+        <w:rPr>
+          <w:b/>
+          <w:bCs/>
+        </w:rPr>
+        <w:t xml:space="preserve"> 2025.1.2</w:t>
       </w:r>
       <w:r>
         <w:rPr>
@@ -1123,6 +1143,7 @@
           <w:bCs/>
         </w:rPr>
       </w:pPr>
+      <w:proofErr w:type="gramStart"/>
       <w:r>
         <w:rPr>
           <w:b/>
@@ -1137,6 +1158,7 @@
         </w:rPr>
         <w:t>:</w:t>
       </w:r>
+      <w:proofErr w:type="gramEnd"/>
     </w:p>
     <w:p>
       <w:pPr>
@@ -1372,7 +1394,15 @@
       </w:r>
       <w:proofErr w:type="spellEnd"/>
       <w:r>
-        <w:t xml:space="preserve"> page(Arnav)</w:t>
+        <w:t xml:space="preserve"> </w:t>
+      </w:r>
+      <w:proofErr w:type="gramStart"/>
+      <w:r>
+        <w:t>page(</w:t>
+      </w:r>
+      <w:proofErr w:type="gramEnd"/>
+      <w:r>
+        <w:t>Arnav)</w:t>
       </w:r>
       <w:r>
         <w:t xml:space="preserve"> </w:t>
@@ -1461,12 +1491,21 @@
           <w:bCs/>
         </w:rPr>
       </w:pPr>
-      <w:r>
-        <w:rPr>
-          <w:b/>
-          <w:bCs/>
-        </w:rPr>
-        <w:t>Version : 2025.1.3</w:t>
+      <w:proofErr w:type="gramStart"/>
+      <w:r>
+        <w:rPr>
+          <w:b/>
+          <w:bCs/>
+        </w:rPr>
+        <w:t>Version :</w:t>
+      </w:r>
+      <w:proofErr w:type="gramEnd"/>
+      <w:r>
+        <w:rPr>
+          <w:b/>
+          <w:bCs/>
+        </w:rPr>
+        <w:t xml:space="preserve"> 2025.1.3</w:t>
       </w:r>
       <w:r>
         <w:rPr>
@@ -1483,6 +1522,7 @@
           <w:bCs/>
         </w:rPr>
       </w:pPr>
+      <w:proofErr w:type="gramStart"/>
       <w:r>
         <w:rPr>
           <w:b/>
@@ -1497,6 +1537,7 @@
         </w:rPr>
         <w:t>:</w:t>
       </w:r>
+      <w:proofErr w:type="gramEnd"/>
     </w:p>
     <w:p>
       <w:pPr>
@@ -1622,6 +1663,13 @@
       <w:r>
         <w:t xml:space="preserve">. (Arnav) </w:t>
       </w:r>
+      <w:r>
+        <w:rPr>
+          <w:b/>
+          <w:bCs/>
+        </w:rPr>
+        <w:t>(DONE)</w:t>
+      </w:r>
     </w:p>
     <w:p>
       <w:pPr>
@@ -1702,19 +1750,21 @@
           <w:bCs/>
         </w:rPr>
       </w:pPr>
-      <w:r>
-        <w:rPr>
-          <w:b/>
-          <w:bCs/>
-        </w:rPr>
-        <w:t>Version : 2025.1.</w:t>
-      </w:r>
-      <w:r>
-        <w:rPr>
-          <w:b/>
-          <w:bCs/>
-        </w:rPr>
-        <w:t>4</w:t>
+      <w:proofErr w:type="gramStart"/>
+      <w:r>
+        <w:rPr>
+          <w:b/>
+          <w:bCs/>
+        </w:rPr>
+        <w:t>Version :</w:t>
+      </w:r>
+      <w:proofErr w:type="gramEnd"/>
+      <w:r>
+        <w:rPr>
+          <w:b/>
+          <w:bCs/>
+        </w:rPr>
+        <w:t xml:space="preserve"> 2025.1.4</w:t>
       </w:r>
       <w:r>
         <w:rPr>
@@ -1731,6 +1781,7 @@
           <w:bCs/>
         </w:rPr>
       </w:pPr>
+      <w:proofErr w:type="gramStart"/>
       <w:r>
         <w:rPr>
           <w:b/>
@@ -1745,6 +1796,7 @@
         </w:rPr>
         <w:t>:</w:t>
       </w:r>
+      <w:proofErr w:type="gramEnd"/>
     </w:p>
     <w:p>
       <w:pPr>
@@ -1786,7 +1838,29 @@
         </w:rPr>
       </w:pPr>
       <w:r>
-        <w:t>UI Improvements on expense tracker page.</w:t>
+        <w:t>UI Improvements on expense tracker pag</w:t>
+      </w:r>
+      <w:r>
+        <w:t>e</w:t>
+      </w:r>
+      <w:r>
+        <w:t>.</w:t>
+      </w:r>
+    </w:p>
+    <w:p>
+      <w:pPr>
+        <w:pStyle w:val="ListParagraph"/>
+        <w:numPr>
+          <w:ilvl w:val="0"/>
+          <w:numId w:val="1"/>
+        </w:numPr>
+        <w:rPr>
+          <w:b/>
+          <w:bCs/>
+        </w:rPr>
+      </w:pPr>
+      <w:r>
+        <w:t>UI Improvements on Login Page adding project’s capabilities on the middle</w:t>
       </w:r>
     </w:p>
     <w:p/>
